--- a/bitvis_vip_scoreboard/doc/Generic_Scoreboard_QuickRef.docx
+++ b/bitvis_vip_scoreboard/doc/Generic_Scoreboard_QuickRef.docx
@@ -1,6 +1,6 @@
 
 <file path=word/document.xml><?xml version="1.0" encoding="utf-8"?>
-<w:document xmlns:wpc="http://schemas.microsoft.com/office/word/2010/wordprocessingCanvas" xmlns:cx="http://schemas.microsoft.com/office/drawing/2014/chartex" xmlns:cx1="http://schemas.microsoft.com/office/drawing/2015/9/8/chartex" xmlns:cx2="http://schemas.microsoft.com/office/drawing/2015/10/21/chartex" xmlns:cx3="http://schemas.microsoft.com/office/drawing/2016/5/9/chartex" xmlns:cx4="http://schemas.microsoft.com/office/drawing/2016/5/10/chartex" xmlns:cx5="http://schemas.microsoft.com/office/drawing/2016/5/11/chartex" xmlns:cx6="http://schemas.microsoft.com/office/drawing/2016/5/12/chartex" xmlns:cx7="http://schemas.microsoft.com/office/drawing/2016/5/13/chartex" xmlns:cx8="http://schemas.microsoft.com/office/drawing/2016/5/14/chartex" xmlns:mc="http://schemas.openxmlformats.org/markup-compatibility/2006" xmlns:aink="http://schemas.microsoft.com/office/drawing/2016/ink" xmlns:am3d="http://schemas.microsoft.com/office/drawing/2017/model3d" xmlns:o="urn:schemas-microsoft-com:office:office" xmlns:r="http://schemas.openxmlformats.org/officeDocument/2006/relationships" xmlns:m="http://schemas.openxmlformats.org/officeDocument/2006/math" xmlns:v="urn:schemas-microsoft-com:vml" xmlns:wp14="http://schemas.microsoft.com/office/word/2010/wordprocessingDrawing" xmlns:wp="http://schemas.openxmlformats.org/drawingml/2006/wordprocessingDrawing" xmlns:w10="urn:schemas-microsoft-com:office:word" xmlns:w="http://schemas.openxmlformats.org/wordprocessingml/2006/main" xmlns:w14="http://schemas.microsoft.com/office/word/2010/wordml" xmlns:w15="http://schemas.microsoft.com/office/word/2012/wordml" xmlns:w16cex="http://schemas.microsoft.com/office/word/2018/wordml/cex" xmlns:w16cid="http://schemas.microsoft.com/office/word/2016/wordml/cid" xmlns:w16="http://schemas.microsoft.com/office/word/2018/wordml" xmlns:w16se="http://schemas.microsoft.com/office/word/2015/wordml/symex" xmlns:wpg="http://schemas.microsoft.com/office/word/2010/wordprocessingGroup" xmlns:wpi="http://schemas.microsoft.com/office/word/2010/wordprocessingInk" xmlns:wne="http://schemas.microsoft.com/office/word/2006/wordml" xmlns:wps="http://schemas.microsoft.com/office/word/2010/wordprocessingShape" mc:Ignorable="w14 w15 w16se w16cid w16 w16cex wp14">
+<w:document xmlns:wpc="http://schemas.microsoft.com/office/word/2010/wordprocessingCanvas" xmlns:cx="http://schemas.microsoft.com/office/drawing/2014/chartex" xmlns:cx1="http://schemas.microsoft.com/office/drawing/2015/9/8/chartex" xmlns:cx2="http://schemas.microsoft.com/office/drawing/2015/10/21/chartex" xmlns:cx3="http://schemas.microsoft.com/office/drawing/2016/5/9/chartex" xmlns:cx4="http://schemas.microsoft.com/office/drawing/2016/5/10/chartex" xmlns:cx5="http://schemas.microsoft.com/office/drawing/2016/5/11/chartex" xmlns:cx6="http://schemas.microsoft.com/office/drawing/2016/5/12/chartex" xmlns:cx7="http://schemas.microsoft.com/office/drawing/2016/5/13/chartex" xmlns:cx8="http://schemas.microsoft.com/office/drawing/2016/5/14/chartex" xmlns:mc="http://schemas.openxmlformats.org/markup-compatibility/2006" xmlns:aink="http://schemas.microsoft.com/office/drawing/2016/ink" xmlns:am3d="http://schemas.microsoft.com/office/drawing/2017/model3d" xmlns:o="urn:schemas-microsoft-com:office:office" xmlns:r="http://schemas.openxmlformats.org/officeDocument/2006/relationships" xmlns:m="http://schemas.openxmlformats.org/officeDocument/2006/math" xmlns:v="urn:schemas-microsoft-com:vml" xmlns:wp14="http://schemas.microsoft.com/office/word/2010/wordprocessingDrawing" xmlns:wp="http://schemas.openxmlformats.org/drawingml/2006/wordprocessingDrawing" xmlns:w10="urn:schemas-microsoft-com:office:word" xmlns:w="http://schemas.openxmlformats.org/wordprocessingml/2006/main" xmlns:w14="http://schemas.microsoft.com/office/word/2010/wordml" xmlns:w15="http://schemas.microsoft.com/office/word/2012/wordml" xmlns:w16cex="http://schemas.microsoft.com/office/word/2018/wordml/cex" xmlns:w16cid="http://schemas.microsoft.com/office/word/2016/wordml/cid" xmlns:w16="http://schemas.microsoft.com/office/word/2018/wordml" xmlns:w16sdtdh="http://schemas.microsoft.com/office/word/2020/wordml/sdtdatahash" xmlns:w16se="http://schemas.microsoft.com/office/word/2015/wordml/symex" xmlns:wpg="http://schemas.microsoft.com/office/word/2010/wordprocessingGroup" xmlns:wpi="http://schemas.microsoft.com/office/word/2010/wordprocessingInk" xmlns:wne="http://schemas.microsoft.com/office/word/2006/wordml" xmlns:wps="http://schemas.microsoft.com/office/word/2010/wordprocessingShape" mc:Ignorable="w14 w15 w16se w16cid w16 w16cex w16sdtdh wp14">
   <w:body>
     <w:p>
       <w:pPr>
@@ -33360,28 +33360,6 @@
           <w:szCs w:val="16"/>
         </w:rPr>
       </w:pPr>
-    </w:p>
-    <w:p>
-      <w:pPr>
-        <w:rPr>
-          <w:rFonts w:ascii="Helvetica Neue Thin" w:hAnsi="Helvetica Neue Thin"/>
-          <w:i/>
-          <w:iCs/>
-          <w:sz w:val="14"/>
-          <w:szCs w:val="16"/>
-        </w:rPr>
-      </w:pPr>
-    </w:p>
-    <w:p>
-      <w:pPr>
-        <w:rPr>
-          <w:rFonts w:ascii="Helvetica Neue Thin" w:hAnsi="Helvetica Neue Thin"/>
-          <w:i/>
-          <w:iCs/>
-          <w:sz w:val="14"/>
-          <w:szCs w:val="16"/>
-        </w:rPr>
-      </w:pPr>
       <w:r>
         <w:rPr>
           <w:noProof/>
@@ -33663,6 +33641,43 @@
         </mc:AlternateContent>
       </w:r>
     </w:p>
+    <w:p>
+      <w:pPr>
+        <w:rPr>
+          <w:rFonts w:ascii="Helvetica Neue Thin" w:hAnsi="Helvetica Neue Thin"/>
+          <w:sz w:val="14"/>
+          <w:szCs w:val="16"/>
+        </w:rPr>
+      </w:pPr>
+    </w:p>
+    <w:p>
+      <w:pPr>
+        <w:rPr>
+          <w:i/>
+          <w:iCs/>
+          <w:sz w:val="13"/>
+          <w:szCs w:val="13"/>
+        </w:rPr>
+      </w:pPr>
+      <w:r>
+        <w:rPr>
+          <w:i/>
+          <w:iCs/>
+          <w:sz w:val="13"/>
+          <w:szCs w:val="13"/>
+        </w:rPr>
+        <w:t>Inspired by similar functionality in SystemVerilog and OSVVM.</w:t>
+      </w:r>
+    </w:p>
+    <w:p>
+      <w:pPr>
+        <w:rPr>
+          <w:rFonts w:ascii="Helvetica Neue Thin" w:hAnsi="Helvetica Neue Thin"/>
+          <w:sz w:val="14"/>
+          <w:szCs w:val="16"/>
+        </w:rPr>
+      </w:pPr>
+    </w:p>
     <w:sectPr>
       <w:headerReference w:type="default" r:id="rId9"/>
       <w:footerReference w:type="even" r:id="rId10"/>
@@ -33681,7 +33696,7 @@
 </file>
 
 <file path=word/endnotes.xml><?xml version="1.0" encoding="utf-8"?>
-<w:endnotes xmlns:wpc="http://schemas.microsoft.com/office/word/2010/wordprocessingCanvas" xmlns:cx="http://schemas.microsoft.com/office/drawing/2014/chartex" xmlns:cx1="http://schemas.microsoft.com/office/drawing/2015/9/8/chartex" xmlns:cx2="http://schemas.microsoft.com/office/drawing/2015/10/21/chartex" xmlns:cx3="http://schemas.microsoft.com/office/drawing/2016/5/9/chartex" xmlns:cx4="http://schemas.microsoft.com/office/drawing/2016/5/10/chartex" xmlns:cx5="http://schemas.microsoft.com/office/drawing/2016/5/11/chartex" xmlns:cx6="http://schemas.microsoft.com/office/drawing/2016/5/12/chartex" xmlns:cx7="http://schemas.microsoft.com/office/drawing/2016/5/13/chartex" xmlns:cx8="http://schemas.microsoft.com/office/drawing/2016/5/14/chartex" xmlns:mc="http://schemas.openxmlformats.org/markup-compatibility/2006" xmlns:aink="http://schemas.microsoft.com/office/drawing/2016/ink" xmlns:am3d="http://schemas.microsoft.com/office/drawing/2017/model3d" xmlns:o="urn:schemas-microsoft-com:office:office" xmlns:r="http://schemas.openxmlformats.org/officeDocument/2006/relationships" xmlns:m="http://schemas.openxmlformats.org/officeDocument/2006/math" xmlns:v="urn:schemas-microsoft-com:vml" xmlns:wp14="http://schemas.microsoft.com/office/word/2010/wordprocessingDrawing" xmlns:wp="http://schemas.openxmlformats.org/drawingml/2006/wordprocessingDrawing" xmlns:w10="urn:schemas-microsoft-com:office:word" xmlns:w="http://schemas.openxmlformats.org/wordprocessingml/2006/main" xmlns:w14="http://schemas.microsoft.com/office/word/2010/wordml" xmlns:w15="http://schemas.microsoft.com/office/word/2012/wordml" xmlns:w16cex="http://schemas.microsoft.com/office/word/2018/wordml/cex" xmlns:w16cid="http://schemas.microsoft.com/office/word/2016/wordml/cid" xmlns:w16="http://schemas.microsoft.com/office/word/2018/wordml" xmlns:w16se="http://schemas.microsoft.com/office/word/2015/wordml/symex" xmlns:wpg="http://schemas.microsoft.com/office/word/2010/wordprocessingGroup" xmlns:wpi="http://schemas.microsoft.com/office/word/2010/wordprocessingInk" xmlns:wne="http://schemas.microsoft.com/office/word/2006/wordml" xmlns:wps="http://schemas.microsoft.com/office/word/2010/wordprocessingShape" mc:Ignorable="w14 w15 w16se w16cid w16 w16cex wp14">
+<w:endnotes xmlns:wpc="http://schemas.microsoft.com/office/word/2010/wordprocessingCanvas" xmlns:cx="http://schemas.microsoft.com/office/drawing/2014/chartex" xmlns:cx1="http://schemas.microsoft.com/office/drawing/2015/9/8/chartex" xmlns:cx2="http://schemas.microsoft.com/office/drawing/2015/10/21/chartex" xmlns:cx3="http://schemas.microsoft.com/office/drawing/2016/5/9/chartex" xmlns:cx4="http://schemas.microsoft.com/office/drawing/2016/5/10/chartex" xmlns:cx5="http://schemas.microsoft.com/office/drawing/2016/5/11/chartex" xmlns:cx6="http://schemas.microsoft.com/office/drawing/2016/5/12/chartex" xmlns:cx7="http://schemas.microsoft.com/office/drawing/2016/5/13/chartex" xmlns:cx8="http://schemas.microsoft.com/office/drawing/2016/5/14/chartex" xmlns:mc="http://schemas.openxmlformats.org/markup-compatibility/2006" xmlns:aink="http://schemas.microsoft.com/office/drawing/2016/ink" xmlns:am3d="http://schemas.microsoft.com/office/drawing/2017/model3d" xmlns:o="urn:schemas-microsoft-com:office:office" xmlns:r="http://schemas.openxmlformats.org/officeDocument/2006/relationships" xmlns:m="http://schemas.openxmlformats.org/officeDocument/2006/math" xmlns:v="urn:schemas-microsoft-com:vml" xmlns:wp14="http://schemas.microsoft.com/office/word/2010/wordprocessingDrawing" xmlns:wp="http://schemas.openxmlformats.org/drawingml/2006/wordprocessingDrawing" xmlns:w10="urn:schemas-microsoft-com:office:word" xmlns:w="http://schemas.openxmlformats.org/wordprocessingml/2006/main" xmlns:w14="http://schemas.microsoft.com/office/word/2010/wordml" xmlns:w15="http://schemas.microsoft.com/office/word/2012/wordml" xmlns:w16cex="http://schemas.microsoft.com/office/word/2018/wordml/cex" xmlns:w16cid="http://schemas.microsoft.com/office/word/2016/wordml/cid" xmlns:w16="http://schemas.microsoft.com/office/word/2018/wordml" xmlns:w16sdtdh="http://schemas.microsoft.com/office/word/2020/wordml/sdtdatahash" xmlns:w16se="http://schemas.microsoft.com/office/word/2015/wordml/symex" xmlns:wpg="http://schemas.microsoft.com/office/word/2010/wordprocessingGroup" xmlns:wpi="http://schemas.microsoft.com/office/word/2010/wordprocessingInk" xmlns:wne="http://schemas.microsoft.com/office/word/2006/wordml" xmlns:wps="http://schemas.microsoft.com/office/word/2010/wordprocessingShape" mc:Ignorable="w14 w15 w16se w16cid w16 w16cex w16sdtdh wp14">
   <w:endnote w:type="separator" w:id="-1">
     <w:p>
       <w:pPr>
@@ -33722,7 +33737,7 @@
 </file>
 
 <file path=word/footer1.xml><?xml version="1.0" encoding="utf-8"?>
-<w:ftr xmlns:wpc="http://schemas.microsoft.com/office/word/2010/wordprocessingCanvas" xmlns:cx="http://schemas.microsoft.com/office/drawing/2014/chartex" xmlns:cx1="http://schemas.microsoft.com/office/drawing/2015/9/8/chartex" xmlns:cx2="http://schemas.microsoft.com/office/drawing/2015/10/21/chartex" xmlns:cx3="http://schemas.microsoft.com/office/drawing/2016/5/9/chartex" xmlns:cx4="http://schemas.microsoft.com/office/drawing/2016/5/10/chartex" xmlns:cx5="http://schemas.microsoft.com/office/drawing/2016/5/11/chartex" xmlns:cx6="http://schemas.microsoft.com/office/drawing/2016/5/12/chartex" xmlns:cx7="http://schemas.microsoft.com/office/drawing/2016/5/13/chartex" xmlns:cx8="http://schemas.microsoft.com/office/drawing/2016/5/14/chartex" xmlns:mc="http://schemas.openxmlformats.org/markup-compatibility/2006" xmlns:aink="http://schemas.microsoft.com/office/drawing/2016/ink" xmlns:am3d="http://schemas.microsoft.com/office/drawing/2017/model3d" xmlns:o="urn:schemas-microsoft-com:office:office" xmlns:r="http://schemas.openxmlformats.org/officeDocument/2006/relationships" xmlns:m="http://schemas.openxmlformats.org/officeDocument/2006/math" xmlns:v="urn:schemas-microsoft-com:vml" xmlns:wp14="http://schemas.microsoft.com/office/word/2010/wordprocessingDrawing" xmlns:wp="http://schemas.openxmlformats.org/drawingml/2006/wordprocessingDrawing" xmlns:w10="urn:schemas-microsoft-com:office:word" xmlns:w="http://schemas.openxmlformats.org/wordprocessingml/2006/main" xmlns:w14="http://schemas.microsoft.com/office/word/2010/wordml" xmlns:w15="http://schemas.microsoft.com/office/word/2012/wordml" xmlns:w16cex="http://schemas.microsoft.com/office/word/2018/wordml/cex" xmlns:w16cid="http://schemas.microsoft.com/office/word/2016/wordml/cid" xmlns:w16="http://schemas.microsoft.com/office/word/2018/wordml" xmlns:w16se="http://schemas.microsoft.com/office/word/2015/wordml/symex" xmlns:wpg="http://schemas.microsoft.com/office/word/2010/wordprocessingGroup" xmlns:wpi="http://schemas.microsoft.com/office/word/2010/wordprocessingInk" xmlns:wne="http://schemas.microsoft.com/office/word/2006/wordml" xmlns:wps="http://schemas.microsoft.com/office/word/2010/wordprocessingShape" mc:Ignorable="w14 w15 w16se w16cid w16 w16cex wp14">
+<w:ftr xmlns:wpc="http://schemas.microsoft.com/office/word/2010/wordprocessingCanvas" xmlns:cx="http://schemas.microsoft.com/office/drawing/2014/chartex" xmlns:cx1="http://schemas.microsoft.com/office/drawing/2015/9/8/chartex" xmlns:cx2="http://schemas.microsoft.com/office/drawing/2015/10/21/chartex" xmlns:cx3="http://schemas.microsoft.com/office/drawing/2016/5/9/chartex" xmlns:cx4="http://schemas.microsoft.com/office/drawing/2016/5/10/chartex" xmlns:cx5="http://schemas.microsoft.com/office/drawing/2016/5/11/chartex" xmlns:cx6="http://schemas.microsoft.com/office/drawing/2016/5/12/chartex" xmlns:cx7="http://schemas.microsoft.com/office/drawing/2016/5/13/chartex" xmlns:cx8="http://schemas.microsoft.com/office/drawing/2016/5/14/chartex" xmlns:mc="http://schemas.openxmlformats.org/markup-compatibility/2006" xmlns:aink="http://schemas.microsoft.com/office/drawing/2016/ink" xmlns:am3d="http://schemas.microsoft.com/office/drawing/2017/model3d" xmlns:o="urn:schemas-microsoft-com:office:office" xmlns:r="http://schemas.openxmlformats.org/officeDocument/2006/relationships" xmlns:m="http://schemas.openxmlformats.org/officeDocument/2006/math" xmlns:v="urn:schemas-microsoft-com:vml" xmlns:wp14="http://schemas.microsoft.com/office/word/2010/wordprocessingDrawing" xmlns:wp="http://schemas.openxmlformats.org/drawingml/2006/wordprocessingDrawing" xmlns:w10="urn:schemas-microsoft-com:office:word" xmlns:w="http://schemas.openxmlformats.org/wordprocessingml/2006/main" xmlns:w14="http://schemas.microsoft.com/office/word/2010/wordml" xmlns:w15="http://schemas.microsoft.com/office/word/2012/wordml" xmlns:w16cex="http://schemas.microsoft.com/office/word/2018/wordml/cex" xmlns:w16cid="http://schemas.microsoft.com/office/word/2016/wordml/cid" xmlns:w16="http://schemas.microsoft.com/office/word/2018/wordml" xmlns:w16sdtdh="http://schemas.microsoft.com/office/word/2020/wordml/sdtdatahash" xmlns:w16se="http://schemas.microsoft.com/office/word/2015/wordml/symex" xmlns:wpg="http://schemas.microsoft.com/office/word/2010/wordprocessingGroup" xmlns:wpi="http://schemas.microsoft.com/office/word/2010/wordprocessingInk" xmlns:wne="http://schemas.microsoft.com/office/word/2006/wordml" xmlns:wps="http://schemas.microsoft.com/office/word/2010/wordprocessingShape" mc:Ignorable="w14 w15 w16se w16cid w16 w16cex w16sdtdh wp14">
   <w:p>
     <w:pPr>
       <w:pStyle w:val="Bunntekst"/>
@@ -33761,7 +33776,7 @@
 </file>
 
 <file path=word/footer2.xml><?xml version="1.0" encoding="utf-8"?>
-<w:ftr xmlns:wpc="http://schemas.microsoft.com/office/word/2010/wordprocessingCanvas" xmlns:cx="http://schemas.microsoft.com/office/drawing/2014/chartex" xmlns:cx1="http://schemas.microsoft.com/office/drawing/2015/9/8/chartex" xmlns:cx2="http://schemas.microsoft.com/office/drawing/2015/10/21/chartex" xmlns:cx3="http://schemas.microsoft.com/office/drawing/2016/5/9/chartex" xmlns:cx4="http://schemas.microsoft.com/office/drawing/2016/5/10/chartex" xmlns:cx5="http://schemas.microsoft.com/office/drawing/2016/5/11/chartex" xmlns:cx6="http://schemas.microsoft.com/office/drawing/2016/5/12/chartex" xmlns:cx7="http://schemas.microsoft.com/office/drawing/2016/5/13/chartex" xmlns:cx8="http://schemas.microsoft.com/office/drawing/2016/5/14/chartex" xmlns:mc="http://schemas.openxmlformats.org/markup-compatibility/2006" xmlns:aink="http://schemas.microsoft.com/office/drawing/2016/ink" xmlns:am3d="http://schemas.microsoft.com/office/drawing/2017/model3d" xmlns:o="urn:schemas-microsoft-com:office:office" xmlns:r="http://schemas.openxmlformats.org/officeDocument/2006/relationships" xmlns:m="http://schemas.openxmlformats.org/officeDocument/2006/math" xmlns:v="urn:schemas-microsoft-com:vml" xmlns:wp14="http://schemas.microsoft.com/office/word/2010/wordprocessingDrawing" xmlns:wp="http://schemas.openxmlformats.org/drawingml/2006/wordprocessingDrawing" xmlns:w10="urn:schemas-microsoft-com:office:word" xmlns:w="http://schemas.openxmlformats.org/wordprocessingml/2006/main" xmlns:w14="http://schemas.microsoft.com/office/word/2010/wordml" xmlns:w15="http://schemas.microsoft.com/office/word/2012/wordml" xmlns:w16cex="http://schemas.microsoft.com/office/word/2018/wordml/cex" xmlns:w16cid="http://schemas.microsoft.com/office/word/2016/wordml/cid" xmlns:w16="http://schemas.microsoft.com/office/word/2018/wordml" xmlns:w16se="http://schemas.microsoft.com/office/word/2015/wordml/symex" xmlns:wpg="http://schemas.microsoft.com/office/word/2010/wordprocessingGroup" xmlns:wpi="http://schemas.microsoft.com/office/word/2010/wordprocessingInk" xmlns:wne="http://schemas.microsoft.com/office/word/2006/wordml" xmlns:wps="http://schemas.microsoft.com/office/word/2010/wordprocessingShape" mc:Ignorable="w14 w15 w16se w16cid w16 w16cex wp14">
+<w:ftr xmlns:wpc="http://schemas.microsoft.com/office/word/2010/wordprocessingCanvas" xmlns:cx="http://schemas.microsoft.com/office/drawing/2014/chartex" xmlns:cx1="http://schemas.microsoft.com/office/drawing/2015/9/8/chartex" xmlns:cx2="http://schemas.microsoft.com/office/drawing/2015/10/21/chartex" xmlns:cx3="http://schemas.microsoft.com/office/drawing/2016/5/9/chartex" xmlns:cx4="http://schemas.microsoft.com/office/drawing/2016/5/10/chartex" xmlns:cx5="http://schemas.microsoft.com/office/drawing/2016/5/11/chartex" xmlns:cx6="http://schemas.microsoft.com/office/drawing/2016/5/12/chartex" xmlns:cx7="http://schemas.microsoft.com/office/drawing/2016/5/13/chartex" xmlns:cx8="http://schemas.microsoft.com/office/drawing/2016/5/14/chartex" xmlns:mc="http://schemas.openxmlformats.org/markup-compatibility/2006" xmlns:aink="http://schemas.microsoft.com/office/drawing/2016/ink" xmlns:am3d="http://schemas.microsoft.com/office/drawing/2017/model3d" xmlns:o="urn:schemas-microsoft-com:office:office" xmlns:r="http://schemas.openxmlformats.org/officeDocument/2006/relationships" xmlns:m="http://schemas.openxmlformats.org/officeDocument/2006/math" xmlns:v="urn:schemas-microsoft-com:vml" xmlns:wp14="http://schemas.microsoft.com/office/word/2010/wordprocessingDrawing" xmlns:wp="http://schemas.openxmlformats.org/drawingml/2006/wordprocessingDrawing" xmlns:w10="urn:schemas-microsoft-com:office:word" xmlns:w="http://schemas.openxmlformats.org/wordprocessingml/2006/main" xmlns:w14="http://schemas.microsoft.com/office/word/2010/wordml" xmlns:w15="http://schemas.microsoft.com/office/word/2012/wordml" xmlns:w16cex="http://schemas.microsoft.com/office/word/2018/wordml/cex" xmlns:w16cid="http://schemas.microsoft.com/office/word/2016/wordml/cid" xmlns:w16="http://schemas.microsoft.com/office/word/2018/wordml" xmlns:w16sdtdh="http://schemas.microsoft.com/office/word/2020/wordml/sdtdatahash" xmlns:w16se="http://schemas.microsoft.com/office/word/2015/wordml/symex" xmlns:wpg="http://schemas.microsoft.com/office/word/2010/wordprocessingGroup" xmlns:wpi="http://schemas.microsoft.com/office/word/2010/wordprocessingInk" xmlns:wne="http://schemas.microsoft.com/office/word/2006/wordml" xmlns:wps="http://schemas.microsoft.com/office/word/2010/wordprocessingShape" mc:Ignorable="w14 w15 w16se w16cid w16 w16cex w16sdtdh wp14">
   <w:p>
     <w:pPr>
       <w:pStyle w:val="Bunntekst"/>
@@ -34003,7 +34018,7 @@
               <w:sz w:val="14"/>
               <w:lang w:val="sq-AL"/>
             </w:rPr>
-            <w:t>2</w:t>
+            <w:t>3</w:t>
           </w:r>
           <w:r>
             <w:rPr>
@@ -34059,7 +34074,7 @@
               <w:sz w:val="14"/>
               <w:lang w:val="en-US"/>
             </w:rPr>
-            <w:t>2020-10-05</w:t>
+            <w:t>2021-10-25</w:t>
           </w:r>
           <w:r>
             <w:rPr>
@@ -34178,7 +34193,7 @@
 </file>
 
 <file path=word/footer3.xml><?xml version="1.0" encoding="utf-8"?>
-<w:ftr xmlns:wpc="http://schemas.microsoft.com/office/word/2010/wordprocessingCanvas" xmlns:cx="http://schemas.microsoft.com/office/drawing/2014/chartex" xmlns:cx1="http://schemas.microsoft.com/office/drawing/2015/9/8/chartex" xmlns:cx2="http://schemas.microsoft.com/office/drawing/2015/10/21/chartex" xmlns:cx3="http://schemas.microsoft.com/office/drawing/2016/5/9/chartex" xmlns:cx4="http://schemas.microsoft.com/office/drawing/2016/5/10/chartex" xmlns:cx5="http://schemas.microsoft.com/office/drawing/2016/5/11/chartex" xmlns:cx6="http://schemas.microsoft.com/office/drawing/2016/5/12/chartex" xmlns:cx7="http://schemas.microsoft.com/office/drawing/2016/5/13/chartex" xmlns:cx8="http://schemas.microsoft.com/office/drawing/2016/5/14/chartex" xmlns:mc="http://schemas.openxmlformats.org/markup-compatibility/2006" xmlns:aink="http://schemas.microsoft.com/office/drawing/2016/ink" xmlns:am3d="http://schemas.microsoft.com/office/drawing/2017/model3d" xmlns:o="urn:schemas-microsoft-com:office:office" xmlns:r="http://schemas.openxmlformats.org/officeDocument/2006/relationships" xmlns:m="http://schemas.openxmlformats.org/officeDocument/2006/math" xmlns:v="urn:schemas-microsoft-com:vml" xmlns:wp14="http://schemas.microsoft.com/office/word/2010/wordprocessingDrawing" xmlns:wp="http://schemas.openxmlformats.org/drawingml/2006/wordprocessingDrawing" xmlns:w10="urn:schemas-microsoft-com:office:word" xmlns:w="http://schemas.openxmlformats.org/wordprocessingml/2006/main" xmlns:w14="http://schemas.microsoft.com/office/word/2010/wordml" xmlns:w15="http://schemas.microsoft.com/office/word/2012/wordml" xmlns:w16cex="http://schemas.microsoft.com/office/word/2018/wordml/cex" xmlns:w16cid="http://schemas.microsoft.com/office/word/2016/wordml/cid" xmlns:w16="http://schemas.microsoft.com/office/word/2018/wordml" xmlns:w16se="http://schemas.microsoft.com/office/word/2015/wordml/symex" xmlns:wpg="http://schemas.microsoft.com/office/word/2010/wordprocessingGroup" xmlns:wpi="http://schemas.microsoft.com/office/word/2010/wordprocessingInk" xmlns:wne="http://schemas.microsoft.com/office/word/2006/wordml" xmlns:wps="http://schemas.microsoft.com/office/word/2010/wordprocessingShape" mc:Ignorable="w14 w15 w16se w16cid w16 w16cex wp14">
+<w:ftr xmlns:wpc="http://schemas.microsoft.com/office/word/2010/wordprocessingCanvas" xmlns:cx="http://schemas.microsoft.com/office/drawing/2014/chartex" xmlns:cx1="http://schemas.microsoft.com/office/drawing/2015/9/8/chartex" xmlns:cx2="http://schemas.microsoft.com/office/drawing/2015/10/21/chartex" xmlns:cx3="http://schemas.microsoft.com/office/drawing/2016/5/9/chartex" xmlns:cx4="http://schemas.microsoft.com/office/drawing/2016/5/10/chartex" xmlns:cx5="http://schemas.microsoft.com/office/drawing/2016/5/11/chartex" xmlns:cx6="http://schemas.microsoft.com/office/drawing/2016/5/12/chartex" xmlns:cx7="http://schemas.microsoft.com/office/drawing/2016/5/13/chartex" xmlns:cx8="http://schemas.microsoft.com/office/drawing/2016/5/14/chartex" xmlns:mc="http://schemas.openxmlformats.org/markup-compatibility/2006" xmlns:aink="http://schemas.microsoft.com/office/drawing/2016/ink" xmlns:am3d="http://schemas.microsoft.com/office/drawing/2017/model3d" xmlns:o="urn:schemas-microsoft-com:office:office" xmlns:r="http://schemas.openxmlformats.org/officeDocument/2006/relationships" xmlns:m="http://schemas.openxmlformats.org/officeDocument/2006/math" xmlns:v="urn:schemas-microsoft-com:vml" xmlns:wp14="http://schemas.microsoft.com/office/word/2010/wordprocessingDrawing" xmlns:wp="http://schemas.openxmlformats.org/drawingml/2006/wordprocessingDrawing" xmlns:w10="urn:schemas-microsoft-com:office:word" xmlns:w="http://schemas.openxmlformats.org/wordprocessingml/2006/main" xmlns:w14="http://schemas.microsoft.com/office/word/2010/wordml" xmlns:w15="http://schemas.microsoft.com/office/word/2012/wordml" xmlns:w16cex="http://schemas.microsoft.com/office/word/2018/wordml/cex" xmlns:w16cid="http://schemas.microsoft.com/office/word/2016/wordml/cid" xmlns:w16="http://schemas.microsoft.com/office/word/2018/wordml" xmlns:w16sdtdh="http://schemas.microsoft.com/office/word/2020/wordml/sdtdatahash" xmlns:w16se="http://schemas.microsoft.com/office/word/2015/wordml/symex" xmlns:wpg="http://schemas.microsoft.com/office/word/2010/wordprocessingGroup" xmlns:wpi="http://schemas.microsoft.com/office/word/2010/wordprocessingInk" xmlns:wne="http://schemas.microsoft.com/office/word/2006/wordml" xmlns:wps="http://schemas.microsoft.com/office/word/2010/wordprocessingShape" mc:Ignorable="w14 w15 w16se w16cid w16 w16cex w16sdtdh wp14">
   <w:p>
     <w:pPr>
       <w:rPr>
@@ -34380,7 +34395,7 @@
 </file>
 
 <file path=word/footnotes.xml><?xml version="1.0" encoding="utf-8"?>
-<w:footnotes xmlns:wpc="http://schemas.microsoft.com/office/word/2010/wordprocessingCanvas" xmlns:cx="http://schemas.microsoft.com/office/drawing/2014/chartex" xmlns:cx1="http://schemas.microsoft.com/office/drawing/2015/9/8/chartex" xmlns:cx2="http://schemas.microsoft.com/office/drawing/2015/10/21/chartex" xmlns:cx3="http://schemas.microsoft.com/office/drawing/2016/5/9/chartex" xmlns:cx4="http://schemas.microsoft.com/office/drawing/2016/5/10/chartex" xmlns:cx5="http://schemas.microsoft.com/office/drawing/2016/5/11/chartex" xmlns:cx6="http://schemas.microsoft.com/office/drawing/2016/5/12/chartex" xmlns:cx7="http://schemas.microsoft.com/office/drawing/2016/5/13/chartex" xmlns:cx8="http://schemas.microsoft.com/office/drawing/2016/5/14/chartex" xmlns:mc="http://schemas.openxmlformats.org/markup-compatibility/2006" xmlns:aink="http://schemas.microsoft.com/office/drawing/2016/ink" xmlns:am3d="http://schemas.microsoft.com/office/drawing/2017/model3d" xmlns:o="urn:schemas-microsoft-com:office:office" xmlns:r="http://schemas.openxmlformats.org/officeDocument/2006/relationships" xmlns:m="http://schemas.openxmlformats.org/officeDocument/2006/math" xmlns:v="urn:schemas-microsoft-com:vml" xmlns:wp14="http://schemas.microsoft.com/office/word/2010/wordprocessingDrawing" xmlns:wp="http://schemas.openxmlformats.org/drawingml/2006/wordprocessingDrawing" xmlns:w10="urn:schemas-microsoft-com:office:word" xmlns:w="http://schemas.openxmlformats.org/wordprocessingml/2006/main" xmlns:w14="http://schemas.microsoft.com/office/word/2010/wordml" xmlns:w15="http://schemas.microsoft.com/office/word/2012/wordml" xmlns:w16cex="http://schemas.microsoft.com/office/word/2018/wordml/cex" xmlns:w16cid="http://schemas.microsoft.com/office/word/2016/wordml/cid" xmlns:w16="http://schemas.microsoft.com/office/word/2018/wordml" xmlns:w16se="http://schemas.microsoft.com/office/word/2015/wordml/symex" xmlns:wpg="http://schemas.microsoft.com/office/word/2010/wordprocessingGroup" xmlns:wpi="http://schemas.microsoft.com/office/word/2010/wordprocessingInk" xmlns:wne="http://schemas.microsoft.com/office/word/2006/wordml" xmlns:wps="http://schemas.microsoft.com/office/word/2010/wordprocessingShape" mc:Ignorable="w14 w15 w16se w16cid w16 w16cex wp14">
+<w:footnotes xmlns:wpc="http://schemas.microsoft.com/office/word/2010/wordprocessingCanvas" xmlns:cx="http://schemas.microsoft.com/office/drawing/2014/chartex" xmlns:cx1="http://schemas.microsoft.com/office/drawing/2015/9/8/chartex" xmlns:cx2="http://schemas.microsoft.com/office/drawing/2015/10/21/chartex" xmlns:cx3="http://schemas.microsoft.com/office/drawing/2016/5/9/chartex" xmlns:cx4="http://schemas.microsoft.com/office/drawing/2016/5/10/chartex" xmlns:cx5="http://schemas.microsoft.com/office/drawing/2016/5/11/chartex" xmlns:cx6="http://schemas.microsoft.com/office/drawing/2016/5/12/chartex" xmlns:cx7="http://schemas.microsoft.com/office/drawing/2016/5/13/chartex" xmlns:cx8="http://schemas.microsoft.com/office/drawing/2016/5/14/chartex" xmlns:mc="http://schemas.openxmlformats.org/markup-compatibility/2006" xmlns:aink="http://schemas.microsoft.com/office/drawing/2016/ink" xmlns:am3d="http://schemas.microsoft.com/office/drawing/2017/model3d" xmlns:o="urn:schemas-microsoft-com:office:office" xmlns:r="http://schemas.openxmlformats.org/officeDocument/2006/relationships" xmlns:m="http://schemas.openxmlformats.org/officeDocument/2006/math" xmlns:v="urn:schemas-microsoft-com:vml" xmlns:wp14="http://schemas.microsoft.com/office/word/2010/wordprocessingDrawing" xmlns:wp="http://schemas.openxmlformats.org/drawingml/2006/wordprocessingDrawing" xmlns:w10="urn:schemas-microsoft-com:office:word" xmlns:w="http://schemas.openxmlformats.org/wordprocessingml/2006/main" xmlns:w14="http://schemas.microsoft.com/office/word/2010/wordml" xmlns:w15="http://schemas.microsoft.com/office/word/2012/wordml" xmlns:w16cex="http://schemas.microsoft.com/office/word/2018/wordml/cex" xmlns:w16cid="http://schemas.microsoft.com/office/word/2016/wordml/cid" xmlns:w16="http://schemas.microsoft.com/office/word/2018/wordml" xmlns:w16sdtdh="http://schemas.microsoft.com/office/word/2020/wordml/sdtdatahash" xmlns:w16se="http://schemas.microsoft.com/office/word/2015/wordml/symex" xmlns:wpg="http://schemas.microsoft.com/office/word/2010/wordprocessingGroup" xmlns:wpi="http://schemas.microsoft.com/office/word/2010/wordprocessingInk" xmlns:wne="http://schemas.microsoft.com/office/word/2006/wordml" xmlns:wps="http://schemas.microsoft.com/office/word/2010/wordprocessingShape" mc:Ignorable="w14 w15 w16se w16cid w16 w16cex w16sdtdh wp14">
   <w:footnote w:type="separator" w:id="-1">
     <w:p>
       <w:pPr>
@@ -34421,7 +34436,7 @@
 </file>
 
 <file path=word/header1.xml><?xml version="1.0" encoding="utf-8"?>
-<w:hdr xmlns:wpc="http://schemas.microsoft.com/office/word/2010/wordprocessingCanvas" xmlns:cx="http://schemas.microsoft.com/office/drawing/2014/chartex" xmlns:cx1="http://schemas.microsoft.com/office/drawing/2015/9/8/chartex" xmlns:cx2="http://schemas.microsoft.com/office/drawing/2015/10/21/chartex" xmlns:cx3="http://schemas.microsoft.com/office/drawing/2016/5/9/chartex" xmlns:cx4="http://schemas.microsoft.com/office/drawing/2016/5/10/chartex" xmlns:cx5="http://schemas.microsoft.com/office/drawing/2016/5/11/chartex" xmlns:cx6="http://schemas.microsoft.com/office/drawing/2016/5/12/chartex" xmlns:cx7="http://schemas.microsoft.com/office/drawing/2016/5/13/chartex" xmlns:cx8="http://schemas.microsoft.com/office/drawing/2016/5/14/chartex" xmlns:mc="http://schemas.openxmlformats.org/markup-compatibility/2006" xmlns:aink="http://schemas.microsoft.com/office/drawing/2016/ink" xmlns:am3d="http://schemas.microsoft.com/office/drawing/2017/model3d" xmlns:o="urn:schemas-microsoft-com:office:office" xmlns:r="http://schemas.openxmlformats.org/officeDocument/2006/relationships" xmlns:m="http://schemas.openxmlformats.org/officeDocument/2006/math" xmlns:v="urn:schemas-microsoft-com:vml" xmlns:wp14="http://schemas.microsoft.com/office/word/2010/wordprocessingDrawing" xmlns:wp="http://schemas.openxmlformats.org/drawingml/2006/wordprocessingDrawing" xmlns:w10="urn:schemas-microsoft-com:office:word" xmlns:w="http://schemas.openxmlformats.org/wordprocessingml/2006/main" xmlns:w14="http://schemas.microsoft.com/office/word/2010/wordml" xmlns:w15="http://schemas.microsoft.com/office/word/2012/wordml" xmlns:w16cex="http://schemas.microsoft.com/office/word/2018/wordml/cex" xmlns:w16cid="http://schemas.microsoft.com/office/word/2016/wordml/cid" xmlns:w16="http://schemas.microsoft.com/office/word/2018/wordml" xmlns:w16se="http://schemas.microsoft.com/office/word/2015/wordml/symex" xmlns:wpg="http://schemas.microsoft.com/office/word/2010/wordprocessingGroup" xmlns:wpi="http://schemas.microsoft.com/office/word/2010/wordprocessingInk" xmlns:wne="http://schemas.microsoft.com/office/word/2006/wordml" xmlns:wps="http://schemas.microsoft.com/office/word/2010/wordprocessingShape" mc:Ignorable="w14 w15 w16se w16cid w16 w16cex wp14">
+<w:hdr xmlns:wpc="http://schemas.microsoft.com/office/word/2010/wordprocessingCanvas" xmlns:cx="http://schemas.microsoft.com/office/drawing/2014/chartex" xmlns:cx1="http://schemas.microsoft.com/office/drawing/2015/9/8/chartex" xmlns:cx2="http://schemas.microsoft.com/office/drawing/2015/10/21/chartex" xmlns:cx3="http://schemas.microsoft.com/office/drawing/2016/5/9/chartex" xmlns:cx4="http://schemas.microsoft.com/office/drawing/2016/5/10/chartex" xmlns:cx5="http://schemas.microsoft.com/office/drawing/2016/5/11/chartex" xmlns:cx6="http://schemas.microsoft.com/office/drawing/2016/5/12/chartex" xmlns:cx7="http://schemas.microsoft.com/office/drawing/2016/5/13/chartex" xmlns:cx8="http://schemas.microsoft.com/office/drawing/2016/5/14/chartex" xmlns:mc="http://schemas.openxmlformats.org/markup-compatibility/2006" xmlns:aink="http://schemas.microsoft.com/office/drawing/2016/ink" xmlns:am3d="http://schemas.microsoft.com/office/drawing/2017/model3d" xmlns:o="urn:schemas-microsoft-com:office:office" xmlns:r="http://schemas.openxmlformats.org/officeDocument/2006/relationships" xmlns:m="http://schemas.openxmlformats.org/officeDocument/2006/math" xmlns:v="urn:schemas-microsoft-com:vml" xmlns:wp14="http://schemas.microsoft.com/office/word/2010/wordprocessingDrawing" xmlns:wp="http://schemas.openxmlformats.org/drawingml/2006/wordprocessingDrawing" xmlns:w10="urn:schemas-microsoft-com:office:word" xmlns:w="http://schemas.openxmlformats.org/wordprocessingml/2006/main" xmlns:w14="http://schemas.microsoft.com/office/word/2010/wordml" xmlns:w15="http://schemas.microsoft.com/office/word/2012/wordml" xmlns:w16cex="http://schemas.microsoft.com/office/word/2018/wordml/cex" xmlns:w16cid="http://schemas.microsoft.com/office/word/2016/wordml/cid" xmlns:w16="http://schemas.microsoft.com/office/word/2018/wordml" xmlns:w16sdtdh="http://schemas.microsoft.com/office/word/2020/wordml/sdtdatahash" xmlns:w16se="http://schemas.microsoft.com/office/word/2015/wordml/symex" xmlns:wpg="http://schemas.microsoft.com/office/word/2010/wordprocessingGroup" xmlns:wpi="http://schemas.microsoft.com/office/word/2010/wordprocessingInk" xmlns:wne="http://schemas.microsoft.com/office/word/2006/wordml" xmlns:wps="http://schemas.microsoft.com/office/word/2010/wordprocessingShape" mc:Ignorable="w14 w15 w16se w16cid w16 w16cex w16sdtdh wp14">
   <w:p>
     <w:pPr>
       <w:pStyle w:val="Topptekst"/>
@@ -34488,7 +34503,7 @@
 </file>
 
 <file path=word/header2.xml><?xml version="1.0" encoding="utf-8"?>
-<w:hdr xmlns:wpc="http://schemas.microsoft.com/office/word/2010/wordprocessingCanvas" xmlns:cx="http://schemas.microsoft.com/office/drawing/2014/chartex" xmlns:cx1="http://schemas.microsoft.com/office/drawing/2015/9/8/chartex" xmlns:cx2="http://schemas.microsoft.com/office/drawing/2015/10/21/chartex" xmlns:cx3="http://schemas.microsoft.com/office/drawing/2016/5/9/chartex" xmlns:cx4="http://schemas.microsoft.com/office/drawing/2016/5/10/chartex" xmlns:cx5="http://schemas.microsoft.com/office/drawing/2016/5/11/chartex" xmlns:cx6="http://schemas.microsoft.com/office/drawing/2016/5/12/chartex" xmlns:cx7="http://schemas.microsoft.com/office/drawing/2016/5/13/chartex" xmlns:cx8="http://schemas.microsoft.com/office/drawing/2016/5/14/chartex" xmlns:mc="http://schemas.openxmlformats.org/markup-compatibility/2006" xmlns:aink="http://schemas.microsoft.com/office/drawing/2016/ink" xmlns:am3d="http://schemas.microsoft.com/office/drawing/2017/model3d" xmlns:o="urn:schemas-microsoft-com:office:office" xmlns:r="http://schemas.openxmlformats.org/officeDocument/2006/relationships" xmlns:m="http://schemas.openxmlformats.org/officeDocument/2006/math" xmlns:v="urn:schemas-microsoft-com:vml" xmlns:wp14="http://schemas.microsoft.com/office/word/2010/wordprocessingDrawing" xmlns:wp="http://schemas.openxmlformats.org/drawingml/2006/wordprocessingDrawing" xmlns:w10="urn:schemas-microsoft-com:office:word" xmlns:w="http://schemas.openxmlformats.org/wordprocessingml/2006/main" xmlns:w14="http://schemas.microsoft.com/office/word/2010/wordml" xmlns:w15="http://schemas.microsoft.com/office/word/2012/wordml" xmlns:w16cex="http://schemas.microsoft.com/office/word/2018/wordml/cex" xmlns:w16cid="http://schemas.microsoft.com/office/word/2016/wordml/cid" xmlns:w16="http://schemas.microsoft.com/office/word/2018/wordml" xmlns:w16se="http://schemas.microsoft.com/office/word/2015/wordml/symex" xmlns:wpg="http://schemas.microsoft.com/office/word/2010/wordprocessingGroup" xmlns:wpi="http://schemas.microsoft.com/office/word/2010/wordprocessingInk" xmlns:wne="http://schemas.microsoft.com/office/word/2006/wordml" xmlns:wps="http://schemas.microsoft.com/office/word/2010/wordprocessingShape" mc:Ignorable="w14 w15 w16se w16cid w16 w16cex wp14">
+<w:hdr xmlns:wpc="http://schemas.microsoft.com/office/word/2010/wordprocessingCanvas" xmlns:cx="http://schemas.microsoft.com/office/drawing/2014/chartex" xmlns:cx1="http://schemas.microsoft.com/office/drawing/2015/9/8/chartex" xmlns:cx2="http://schemas.microsoft.com/office/drawing/2015/10/21/chartex" xmlns:cx3="http://schemas.microsoft.com/office/drawing/2016/5/9/chartex" xmlns:cx4="http://schemas.microsoft.com/office/drawing/2016/5/10/chartex" xmlns:cx5="http://schemas.microsoft.com/office/drawing/2016/5/11/chartex" xmlns:cx6="http://schemas.microsoft.com/office/drawing/2016/5/12/chartex" xmlns:cx7="http://schemas.microsoft.com/office/drawing/2016/5/13/chartex" xmlns:cx8="http://schemas.microsoft.com/office/drawing/2016/5/14/chartex" xmlns:mc="http://schemas.openxmlformats.org/markup-compatibility/2006" xmlns:aink="http://schemas.microsoft.com/office/drawing/2016/ink" xmlns:am3d="http://schemas.microsoft.com/office/drawing/2017/model3d" xmlns:o="urn:schemas-microsoft-com:office:office" xmlns:r="http://schemas.openxmlformats.org/officeDocument/2006/relationships" xmlns:m="http://schemas.openxmlformats.org/officeDocument/2006/math" xmlns:v="urn:schemas-microsoft-com:vml" xmlns:wp14="http://schemas.microsoft.com/office/word/2010/wordprocessingDrawing" xmlns:wp="http://schemas.openxmlformats.org/drawingml/2006/wordprocessingDrawing" xmlns:w10="urn:schemas-microsoft-com:office:word" xmlns:w="http://schemas.openxmlformats.org/wordprocessingml/2006/main" xmlns:w14="http://schemas.microsoft.com/office/word/2010/wordml" xmlns:w15="http://schemas.microsoft.com/office/word/2012/wordml" xmlns:w16cex="http://schemas.microsoft.com/office/word/2018/wordml/cex" xmlns:w16cid="http://schemas.microsoft.com/office/word/2016/wordml/cid" xmlns:w16="http://schemas.microsoft.com/office/word/2018/wordml" xmlns:w16sdtdh="http://schemas.microsoft.com/office/word/2020/wordml/sdtdatahash" xmlns:w16se="http://schemas.microsoft.com/office/word/2015/wordml/symex" xmlns:wpg="http://schemas.microsoft.com/office/word/2010/wordprocessingGroup" xmlns:wpi="http://schemas.microsoft.com/office/word/2010/wordprocessingInk" xmlns:wne="http://schemas.microsoft.com/office/word/2006/wordml" xmlns:wps="http://schemas.microsoft.com/office/word/2010/wordprocessingShape" mc:Ignorable="w14 w15 w16se w16cid w16 w16cex w16sdtdh wp14">
   <w:p>
     <w:pPr>
       <w:pStyle w:val="Topptekst"/>
@@ -34555,7 +34570,7 @@
 </file>
 
 <file path=word/numbering.xml><?xml version="1.0" encoding="utf-8"?>
-<w:numbering xmlns:wpc="http://schemas.microsoft.com/office/word/2010/wordprocessingCanvas" xmlns:cx="http://schemas.microsoft.com/office/drawing/2014/chartex" xmlns:cx1="http://schemas.microsoft.com/office/drawing/2015/9/8/chartex" xmlns:cx2="http://schemas.microsoft.com/office/drawing/2015/10/21/chartex" xmlns:cx3="http://schemas.microsoft.com/office/drawing/2016/5/9/chartex" xmlns:cx4="http://schemas.microsoft.com/office/drawing/2016/5/10/chartex" xmlns:cx5="http://schemas.microsoft.com/office/drawing/2016/5/11/chartex" xmlns:cx6="http://schemas.microsoft.com/office/drawing/2016/5/12/chartex" xmlns:cx7="http://schemas.microsoft.com/office/drawing/2016/5/13/chartex" xmlns:cx8="http://schemas.microsoft.com/office/drawing/2016/5/14/chartex" xmlns:mc="http://schemas.openxmlformats.org/markup-compatibility/2006" xmlns:aink="http://schemas.microsoft.com/office/drawing/2016/ink" xmlns:am3d="http://schemas.microsoft.com/office/drawing/2017/model3d" xmlns:o="urn:schemas-microsoft-com:office:office" xmlns:r="http://schemas.openxmlformats.org/officeDocument/2006/relationships" xmlns:m="http://schemas.openxmlformats.org/officeDocument/2006/math" xmlns:v="urn:schemas-microsoft-com:vml" xmlns:wp14="http://schemas.microsoft.com/office/word/2010/wordprocessingDrawing" xmlns:wp="http://schemas.openxmlformats.org/drawingml/2006/wordprocessingDrawing" xmlns:w10="urn:schemas-microsoft-com:office:word" xmlns:w="http://schemas.openxmlformats.org/wordprocessingml/2006/main" xmlns:w14="http://schemas.microsoft.com/office/word/2010/wordml" xmlns:w15="http://schemas.microsoft.com/office/word/2012/wordml" xmlns:w16cex="http://schemas.microsoft.com/office/word/2018/wordml/cex" xmlns:w16cid="http://schemas.microsoft.com/office/word/2016/wordml/cid" xmlns:w16="http://schemas.microsoft.com/office/word/2018/wordml" xmlns:w16se="http://schemas.microsoft.com/office/word/2015/wordml/symex" xmlns:wpg="http://schemas.microsoft.com/office/word/2010/wordprocessingGroup" xmlns:wpi="http://schemas.microsoft.com/office/word/2010/wordprocessingInk" xmlns:wne="http://schemas.microsoft.com/office/word/2006/wordml" xmlns:wps="http://schemas.microsoft.com/office/word/2010/wordprocessingShape" mc:Ignorable="w14 w15 w16se w16cid w16 w16cex wp14">
+<w:numbering xmlns:wpc="http://schemas.microsoft.com/office/word/2010/wordprocessingCanvas" xmlns:cx="http://schemas.microsoft.com/office/drawing/2014/chartex" xmlns:cx1="http://schemas.microsoft.com/office/drawing/2015/9/8/chartex" xmlns:cx2="http://schemas.microsoft.com/office/drawing/2015/10/21/chartex" xmlns:cx3="http://schemas.microsoft.com/office/drawing/2016/5/9/chartex" xmlns:cx4="http://schemas.microsoft.com/office/drawing/2016/5/10/chartex" xmlns:cx5="http://schemas.microsoft.com/office/drawing/2016/5/11/chartex" xmlns:cx6="http://schemas.microsoft.com/office/drawing/2016/5/12/chartex" xmlns:cx7="http://schemas.microsoft.com/office/drawing/2016/5/13/chartex" xmlns:cx8="http://schemas.microsoft.com/office/drawing/2016/5/14/chartex" xmlns:mc="http://schemas.openxmlformats.org/markup-compatibility/2006" xmlns:aink="http://schemas.microsoft.com/office/drawing/2016/ink" xmlns:am3d="http://schemas.microsoft.com/office/drawing/2017/model3d" xmlns:o="urn:schemas-microsoft-com:office:office" xmlns:r="http://schemas.openxmlformats.org/officeDocument/2006/relationships" xmlns:m="http://schemas.openxmlformats.org/officeDocument/2006/math" xmlns:v="urn:schemas-microsoft-com:vml" xmlns:wp14="http://schemas.microsoft.com/office/word/2010/wordprocessingDrawing" xmlns:wp="http://schemas.openxmlformats.org/drawingml/2006/wordprocessingDrawing" xmlns:w10="urn:schemas-microsoft-com:office:word" xmlns:w="http://schemas.openxmlformats.org/wordprocessingml/2006/main" xmlns:w14="http://schemas.microsoft.com/office/word/2010/wordml" xmlns:w15="http://schemas.microsoft.com/office/word/2012/wordml" xmlns:w16cex="http://schemas.microsoft.com/office/word/2018/wordml/cex" xmlns:w16cid="http://schemas.microsoft.com/office/word/2016/wordml/cid" xmlns:w16="http://schemas.microsoft.com/office/word/2018/wordml" xmlns:w16sdtdh="http://schemas.microsoft.com/office/word/2020/wordml/sdtdatahash" xmlns:w16se="http://schemas.microsoft.com/office/word/2015/wordml/symex" xmlns:wpg="http://schemas.microsoft.com/office/word/2010/wordprocessingGroup" xmlns:wpi="http://schemas.microsoft.com/office/word/2010/wordprocessingInk" xmlns:wne="http://schemas.microsoft.com/office/word/2006/wordml" xmlns:wps="http://schemas.microsoft.com/office/word/2010/wordprocessingShape" mc:Ignorable="w14 w15 w16se w16cid w16 w16cex w16sdtdh wp14">
   <w:abstractNum w:abstractNumId="0" w15:restartNumberingAfterBreak="0">
     <w:nsid w:val="FFFFFF88"/>
     <w:multiLevelType w:val="singleLevel"/>
@@ -35377,7 +35392,7 @@
 </file>
 
 <file path=word/styles.xml><?xml version="1.0" encoding="utf-8"?>
-<w:styles xmlns:mc="http://schemas.openxmlformats.org/markup-compatibility/2006" xmlns:r="http://schemas.openxmlformats.org/officeDocument/2006/relationships" xmlns:w="http://schemas.openxmlformats.org/wordprocessingml/2006/main" xmlns:w14="http://schemas.microsoft.com/office/word/2010/wordml" xmlns:w15="http://schemas.microsoft.com/office/word/2012/wordml" xmlns:w16cex="http://schemas.microsoft.com/office/word/2018/wordml/cex" xmlns:w16cid="http://schemas.microsoft.com/office/word/2016/wordml/cid" xmlns:w16="http://schemas.microsoft.com/office/word/2018/wordml" xmlns:w16se="http://schemas.microsoft.com/office/word/2015/wordml/symex" mc:Ignorable="w14 w15 w16se w16cid w16 w16cex">
+<w:styles xmlns:mc="http://schemas.openxmlformats.org/markup-compatibility/2006" xmlns:r="http://schemas.openxmlformats.org/officeDocument/2006/relationships" xmlns:w="http://schemas.openxmlformats.org/wordprocessingml/2006/main" xmlns:w14="http://schemas.microsoft.com/office/word/2010/wordml" xmlns:w15="http://schemas.microsoft.com/office/word/2012/wordml" xmlns:w16cex="http://schemas.microsoft.com/office/word/2018/wordml/cex" xmlns:w16cid="http://schemas.microsoft.com/office/word/2016/wordml/cid" xmlns:w16="http://schemas.microsoft.com/office/word/2018/wordml" xmlns:w16sdtdh="http://schemas.microsoft.com/office/word/2020/wordml/sdtdatahash" xmlns:w16se="http://schemas.microsoft.com/office/word/2015/wordml/symex" mc:Ignorable="w14 w15 w16se w16cid w16 w16cex w16sdtdh">
   <w:docDefaults>
     <w:rPrDefault>
       <w:rPr>
